--- a/2组接口.docx
+++ b/2组接口.docx
@@ -949,6 +949,11 @@
       </w:tr>
     </w:tbl>
     <w:p>
+      <w:pPr>
+        <w:rPr>
+          <w:rFonts w:hint="eastAsia"/>
+        </w:rPr>
+      </w:pPr>
       <w:bookmarkStart w:id="2" w:name="_GoBack"/>
       <w:bookmarkEnd w:id="2"/>
     </w:p>
@@ -987,19 +992,7 @@
               <w:rPr>
                 <w:rFonts w:hint="eastAsia"/>
               </w:rPr>
-              <w:t>通过</w:t>
-            </w:r>
-            <w:r>
-              <w:t>email查询一个用户的</w:t>
-            </w:r>
-            <w:r>
-              <w:rPr>
-                <w:rFonts w:hint="eastAsia"/>
-              </w:rPr>
-              <w:t>公开</w:t>
-            </w:r>
-            <w:r>
-              <w:t>信息</w:t>
+              <w:t>修改昵称</w:t>
             </w:r>
           </w:p>
         </w:tc>
@@ -1043,7 +1036,7 @@
             </w:r>
             <w:proofErr w:type="spellStart"/>
             <w:r>
-              <w:t>getUserByEmail</w:t>
+              <w:t>updateName</w:t>
             </w:r>
             <w:proofErr w:type="spellEnd"/>
           </w:p>
@@ -1073,10 +1066,10 @@
               <w:rPr>
                 <w:rFonts w:hint="eastAsia"/>
               </w:rPr>
-              <w:t>G</w:t>
-            </w:r>
-            <w:r>
-              <w:t>ET</w:t>
+              <w:t>P</w:t>
+            </w:r>
+            <w:r>
+              <w:t>OST</w:t>
             </w:r>
           </w:p>
         </w:tc>
@@ -1108,7 +1101,7 @@
               <w:rPr>
                 <w:rFonts w:hint="eastAsia"/>
               </w:rPr>
-              <w:t>否</w:t>
+              <w:t>是</w:t>
             </w:r>
           </w:p>
         </w:tc>
@@ -1136,13 +1129,7 @@
           </w:tcPr>
           <w:p>
             <w:r>
-              <w:rPr>
-                <w:rFonts w:hint="eastAsia"/>
-              </w:rPr>
-              <w:t>e</w:t>
-            </w:r>
-            <w:r>
-              <w:t>mail</w:t>
+              <w:t>name</w:t>
             </w:r>
             <w:r>
               <w:rPr>
@@ -1161,10 +1148,7 @@
               <w:rPr>
                 <w:rFonts w:hint="eastAsia"/>
               </w:rPr>
-              <w:t>要查的e</w:t>
-            </w:r>
-            <w:r>
-              <w:t>mail</w:t>
+              <w:t>新的昵称</w:t>
             </w:r>
           </w:p>
         </w:tc>
@@ -1202,10 +1186,7 @@
               <w:rPr>
                 <w:rFonts w:hint="eastAsia"/>
               </w:rPr>
-              <w:t>包含用户信息的J</w:t>
-            </w:r>
-            <w:r>
-              <w:t>SON</w:t>
+              <w:t>无</w:t>
             </w:r>
           </w:p>
         </w:tc>
@@ -1247,7 +1228,13 @@
               <w:rPr>
                 <w:rFonts w:hint="eastAsia"/>
               </w:rPr>
-              <w:t>修改昵称</w:t>
+              <w:t>修改</w:t>
+            </w:r>
+            <w:r>
+              <w:rPr>
+                <w:rFonts w:hint="eastAsia"/>
+              </w:rPr>
+              <w:t>附加信息</w:t>
             </w:r>
           </w:p>
         </w:tc>
@@ -1292,7 +1279,10 @@
             </w:r>
             <w:proofErr w:type="spellStart"/>
             <w:r>
-              <w:t>updateName</w:t>
+              <w:t>update</w:t>
+            </w:r>
+            <w:r>
+              <w:t>Additional</w:t>
             </w:r>
             <w:proofErr w:type="spellEnd"/>
           </w:p>
@@ -1385,7 +1375,7 @@
           </w:tcPr>
           <w:p>
             <w:r>
-              <w:t>name</w:t>
+              <w:t>additional</w:t>
             </w:r>
             <w:r>
               <w:rPr>
@@ -1393,6 +1383,12 @@
               </w:rPr>
               <w:t>字段</w:t>
             </w:r>
+            <w:r>
+              <w:rPr>
+                <w:rFonts w:hint="eastAsia"/>
+              </w:rPr>
+              <w:t>（可以没有）</w:t>
+            </w:r>
           </w:p>
         </w:tc>
         <w:tc>
@@ -1404,7 +1400,19 @@
               <w:rPr>
                 <w:rFonts w:hint="eastAsia"/>
               </w:rPr>
-              <w:t>新的昵称</w:t>
+              <w:t>新的附加信息，</w:t>
+            </w:r>
+            <w:r>
+              <w:rPr>
+                <w:rFonts w:hint="eastAsia"/>
+              </w:rPr>
+              <w:t>如果没有数据库会</w:t>
+            </w:r>
+            <w:r>
+              <w:rPr>
+                <w:rFonts w:hint="eastAsia"/>
+              </w:rPr>
+              <w:t>将附加信息设为null</w:t>
             </w:r>
           </w:p>
         </w:tc>
@@ -1484,13 +1492,7 @@
               <w:rPr>
                 <w:rFonts w:hint="eastAsia"/>
               </w:rPr>
-              <w:t>修改</w:t>
-            </w:r>
-            <w:r>
-              <w:rPr>
-                <w:rFonts w:hint="eastAsia"/>
-              </w:rPr>
-              <w:t>附加信息</w:t>
+              <w:t>修改密码</w:t>
             </w:r>
           </w:p>
         </w:tc>
@@ -1534,10 +1536,7 @@
             </w:r>
             <w:proofErr w:type="spellStart"/>
             <w:r>
-              <w:t>update</w:t>
-            </w:r>
-            <w:r>
-              <w:t>Additional</w:t>
+              <w:t>updatePassword</w:t>
             </w:r>
             <w:proofErr w:type="spellEnd"/>
           </w:p>
@@ -1611,6 +1610,7 @@
         <w:tc>
           <w:tcPr>
             <w:tcW w:w="2765" w:type="dxa"/>
+            <w:vMerge w:val="restart"/>
           </w:tcPr>
           <w:p>
             <w:r>
@@ -1629,21 +1629,17 @@
             <w:tcW w:w="2765" w:type="dxa"/>
           </w:tcPr>
           <w:p>
-            <w:r>
-              <w:t>additional</w:t>
-            </w:r>
+            <w:proofErr w:type="spellStart"/>
+            <w:r>
+              <w:t>confirmPassword</w:t>
+            </w:r>
+            <w:proofErr w:type="spellEnd"/>
             <w:r>
               <w:rPr>
                 <w:rFonts w:hint="eastAsia"/>
               </w:rPr>
               <w:t>字段</w:t>
             </w:r>
-            <w:r>
-              <w:rPr>
-                <w:rFonts w:hint="eastAsia"/>
-              </w:rPr>
-              <w:t>（可以没有）</w:t>
-            </w:r>
           </w:p>
         </w:tc>
         <w:tc>
@@ -1655,19 +1651,50 @@
               <w:rPr>
                 <w:rFonts w:hint="eastAsia"/>
               </w:rPr>
-              <w:t>新的附加信息，</w:t>
-            </w:r>
-            <w:r>
-              <w:rPr>
-                <w:rFonts w:hint="eastAsia"/>
-              </w:rPr>
-              <w:t>如果没有数据库会</w:t>
-            </w:r>
-            <w:r>
-              <w:rPr>
-                <w:rFonts w:hint="eastAsia"/>
-              </w:rPr>
-              <w:t>将附加信息设为null</w:t>
+              <w:t>确认密码</w:t>
+            </w:r>
+          </w:p>
+        </w:tc>
+      </w:tr>
+      <w:tr>
+        <w:tc>
+          <w:tcPr>
+            <w:tcW w:w="2765" w:type="dxa"/>
+            <w:vMerge/>
+          </w:tcPr>
+          <w:p/>
+        </w:tc>
+        <w:tc>
+          <w:tcPr>
+            <w:tcW w:w="2765" w:type="dxa"/>
+          </w:tcPr>
+          <w:p>
+            <w:proofErr w:type="spellStart"/>
+            <w:r>
+              <w:t>new</w:t>
+            </w:r>
+            <w:r>
+              <w:t>Password</w:t>
+            </w:r>
+            <w:proofErr w:type="spellEnd"/>
+            <w:r>
+              <w:rPr>
+                <w:rFonts w:hint="eastAsia"/>
+              </w:rPr>
+              <w:t>字段</w:t>
+            </w:r>
+          </w:p>
+        </w:tc>
+        <w:tc>
+          <w:tcPr>
+            <w:tcW w:w="2766" w:type="dxa"/>
+          </w:tcPr>
+          <w:p>
+            <w:r>
+              <w:rPr>
+                <w:rFonts w:hint="eastAsia"/>
+              </w:rPr>
+              <w:t>新的密码</w:t>
             </w:r>
           </w:p>
         </w:tc>
@@ -1706,6 +1733,223 @@
                 <w:rFonts w:hint="eastAsia"/>
               </w:rPr>
               <w:t>无</w:t>
+            </w:r>
+          </w:p>
+        </w:tc>
+      </w:tr>
+    </w:tbl>
+    <w:p/>
+    <w:tbl>
+      <w:tblPr>
+        <w:tblStyle w:val="a7"/>
+        <w:tblW w:w="0" w:type="auto"/>
+        <w:tblLook w:val="04A0" w:firstRow="1" w:lastRow="0" w:firstColumn="1" w:lastColumn="0" w:noHBand="0" w:noVBand="1"/>
+      </w:tblPr>
+      <w:tblGrid>
+        <w:gridCol w:w="2765"/>
+        <w:gridCol w:w="5531"/>
+      </w:tblGrid>
+      <w:tr>
+        <w:tc>
+          <w:tcPr>
+            <w:tcW w:w="2765" w:type="dxa"/>
+          </w:tcPr>
+          <w:p>
+            <w:r>
+              <w:rPr>
+                <w:rFonts w:hint="eastAsia"/>
+              </w:rPr>
+              <w:t>功能描述</w:t>
+            </w:r>
+          </w:p>
+        </w:tc>
+        <w:tc>
+          <w:tcPr>
+            <w:tcW w:w="5531" w:type="dxa"/>
+          </w:tcPr>
+          <w:p>
+            <w:r>
+              <w:rPr>
+                <w:rFonts w:hint="eastAsia"/>
+              </w:rPr>
+              <w:t>余额查询</w:t>
+            </w:r>
+          </w:p>
+        </w:tc>
+      </w:tr>
+      <w:tr>
+        <w:tc>
+          <w:tcPr>
+            <w:tcW w:w="2765" w:type="dxa"/>
+          </w:tcPr>
+          <w:p>
+            <w:r>
+              <w:rPr>
+                <w:rFonts w:hint="eastAsia"/>
+              </w:rPr>
+              <w:t>U</w:t>
+            </w:r>
+            <w:r>
+              <w:t>RL</w:t>
+            </w:r>
+            <w:r>
+              <w:rPr>
+                <w:rFonts w:hint="eastAsia"/>
+              </w:rPr>
+              <w:t>相对路径</w:t>
+            </w:r>
+          </w:p>
+        </w:tc>
+        <w:tc>
+          <w:tcPr>
+            <w:tcW w:w="5531" w:type="dxa"/>
+          </w:tcPr>
+          <w:p>
+            <w:proofErr w:type="spellStart"/>
+            <w:r>
+              <w:t>api</w:t>
+            </w:r>
+            <w:proofErr w:type="spellEnd"/>
+            <w:r>
+              <w:t>/account</w:t>
+            </w:r>
+            <w:r>
+              <w:t>/</w:t>
+            </w:r>
+            <w:proofErr w:type="spellStart"/>
+            <w:r>
+              <w:t>getMoney</w:t>
+            </w:r>
+            <w:proofErr w:type="spellEnd"/>
+          </w:p>
+        </w:tc>
+      </w:tr>
+      <w:tr>
+        <w:tc>
+          <w:tcPr>
+            <w:tcW w:w="2765" w:type="dxa"/>
+          </w:tcPr>
+          <w:p>
+            <w:r>
+              <w:rPr>
+                <w:rFonts w:hint="eastAsia"/>
+              </w:rPr>
+              <w:t>请求类型</w:t>
+            </w:r>
+          </w:p>
+        </w:tc>
+        <w:tc>
+          <w:tcPr>
+            <w:tcW w:w="5531" w:type="dxa"/>
+          </w:tcPr>
+          <w:p>
+            <w:r>
+              <w:rPr>
+                <w:rFonts w:hint="eastAsia"/>
+              </w:rPr>
+              <w:t>G</w:t>
+            </w:r>
+            <w:r>
+              <w:t>ET</w:t>
+            </w:r>
+          </w:p>
+        </w:tc>
+      </w:tr>
+      <w:tr>
+        <w:tc>
+          <w:tcPr>
+            <w:tcW w:w="2765" w:type="dxa"/>
+          </w:tcPr>
+          <w:p>
+            <w:r>
+              <w:rPr>
+                <w:rFonts w:hint="eastAsia"/>
+              </w:rPr>
+              <w:t>是否需要t</w:t>
+            </w:r>
+            <w:r>
+              <w:t>oken</w:t>
+            </w:r>
+          </w:p>
+        </w:tc>
+        <w:tc>
+          <w:tcPr>
+            <w:tcW w:w="5531" w:type="dxa"/>
+          </w:tcPr>
+          <w:p>
+            <w:r>
+              <w:rPr>
+                <w:rFonts w:hint="eastAsia"/>
+              </w:rPr>
+              <w:t>是</w:t>
+            </w:r>
+          </w:p>
+        </w:tc>
+      </w:tr>
+      <w:tr>
+        <w:tc>
+          <w:tcPr>
+            <w:tcW w:w="2765" w:type="dxa"/>
+          </w:tcPr>
+          <w:p>
+            <w:r>
+              <w:rPr>
+                <w:rFonts w:hint="eastAsia"/>
+              </w:rPr>
+              <w:t>发送的J</w:t>
+            </w:r>
+            <w:r>
+              <w:t>SON</w:t>
+            </w:r>
+          </w:p>
+        </w:tc>
+        <w:tc>
+          <w:tcPr>
+            <w:tcW w:w="5531" w:type="dxa"/>
+          </w:tcPr>
+          <w:p>
+            <w:r>
+              <w:rPr>
+                <w:rFonts w:hint="eastAsia"/>
+              </w:rPr>
+              <w:t>无</w:t>
+            </w:r>
+          </w:p>
+        </w:tc>
+      </w:tr>
+      <w:tr>
+        <w:tc>
+          <w:tcPr>
+            <w:tcW w:w="2765" w:type="dxa"/>
+          </w:tcPr>
+          <w:p>
+            <w:r>
+              <w:rPr>
+                <w:rFonts w:hint="eastAsia"/>
+              </w:rPr>
+              <w:t>返回的d</w:t>
+            </w:r>
+            <w:r>
+              <w:t>ata</w:t>
+            </w:r>
+            <w:r>
+              <w:rPr>
+                <w:rFonts w:hint="eastAsia"/>
+              </w:rPr>
+              <w:t>字段</w:t>
+            </w:r>
+          </w:p>
+        </w:tc>
+        <w:tc>
+          <w:tcPr>
+            <w:tcW w:w="5531" w:type="dxa"/>
+          </w:tcPr>
+          <w:p>
+            <w:r>
+              <w:rPr>
+                <w:rFonts w:hint="eastAsia"/>
+              </w:rPr>
+              <w:t>余额</w:t>
             </w:r>
           </w:p>
         </w:tc>
@@ -1747,7 +1991,7 @@
               <w:rPr>
                 <w:rFonts w:hint="eastAsia"/>
               </w:rPr>
-              <w:t>修改密码</w:t>
+              <w:t>充值</w:t>
             </w:r>
           </w:p>
         </w:tc>
@@ -1781,19 +2025,15 @@
             <w:gridSpan w:val="2"/>
           </w:tcPr>
           <w:p>
-            <w:proofErr w:type="spellStart"/>
-            <w:r>
-              <w:t>api</w:t>
-            </w:r>
-            <w:proofErr w:type="spellEnd"/>
-            <w:r>
-              <w:t>/user/</w:t>
-            </w:r>
-            <w:proofErr w:type="spellStart"/>
-            <w:r>
-              <w:t>updatePassword</w:t>
-            </w:r>
-            <w:proofErr w:type="spellEnd"/>
+            <w:r>
+              <w:t>api/account</w:t>
+            </w:r>
+            <w:r>
+              <w:t>/</w:t>
+            </w:r>
+            <w:r>
+              <w:t>recharge</w:t>
+            </w:r>
           </w:p>
         </w:tc>
       </w:tr>
@@ -1865,7 +2105,6 @@
         <w:tc>
           <w:tcPr>
             <w:tcW w:w="2765" w:type="dxa"/>
-            <w:vMerge w:val="restart"/>
           </w:tcPr>
           <w:p>
             <w:r>
@@ -1884,11 +2123,15 @@
             <w:tcW w:w="2765" w:type="dxa"/>
           </w:tcPr>
           <w:p>
-            <w:proofErr w:type="spellStart"/>
-            <w:r>
-              <w:t>confirmPassword</w:t>
-            </w:r>
-            <w:proofErr w:type="spellEnd"/>
+            <w:r>
+              <w:rPr>
+                <w:rFonts w:hint="eastAsia"/>
+              </w:rPr>
+              <w:t>m</w:t>
+            </w:r>
+            <w:r>
+              <w:t>oney</w:t>
+            </w:r>
             <w:r>
               <w:rPr>
                 <w:rFonts w:hint="eastAsia"/>
@@ -1906,32 +2149,26 @@
               <w:rPr>
                 <w:rFonts w:hint="eastAsia"/>
               </w:rPr>
-              <w:t>确认密码</w:t>
-            </w:r>
-          </w:p>
-        </w:tc>
-      </w:tr>
-      <w:tr>
-        <w:tc>
-          <w:tcPr>
-            <w:tcW w:w="2765" w:type="dxa"/>
-            <w:vMerge/>
-          </w:tcPr>
-          <w:p/>
-        </w:tc>
-        <w:tc>
-          <w:tcPr>
-            <w:tcW w:w="2765" w:type="dxa"/>
-          </w:tcPr>
-          <w:p>
-            <w:proofErr w:type="spellStart"/>
-            <w:r>
-              <w:t>new</w:t>
-            </w:r>
-            <w:r>
-              <w:t>Password</w:t>
-            </w:r>
-            <w:proofErr w:type="spellEnd"/>
+              <w:t>金额</w:t>
+            </w:r>
+          </w:p>
+        </w:tc>
+      </w:tr>
+      <w:tr>
+        <w:tc>
+          <w:tcPr>
+            <w:tcW w:w="2765" w:type="dxa"/>
+          </w:tcPr>
+          <w:p>
+            <w:r>
+              <w:rPr>
+                <w:rFonts w:hint="eastAsia"/>
+              </w:rPr>
+              <w:t>返回的d</w:t>
+            </w:r>
+            <w:r>
+              <w:t>ata</w:t>
+            </w:r>
             <w:r>
               <w:rPr>
                 <w:rFonts w:hint="eastAsia"/>
@@ -1942,43 +2179,6 @@
         </w:tc>
         <w:tc>
           <w:tcPr>
-            <w:tcW w:w="2766" w:type="dxa"/>
-          </w:tcPr>
-          <w:p>
-            <w:r>
-              <w:rPr>
-                <w:rFonts w:hint="eastAsia"/>
-              </w:rPr>
-              <w:t>新的密码</w:t>
-            </w:r>
-          </w:p>
-        </w:tc>
-      </w:tr>
-      <w:tr>
-        <w:tc>
-          <w:tcPr>
-            <w:tcW w:w="2765" w:type="dxa"/>
-          </w:tcPr>
-          <w:p>
-            <w:r>
-              <w:rPr>
-                <w:rFonts w:hint="eastAsia"/>
-              </w:rPr>
-              <w:t>返回的d</w:t>
-            </w:r>
-            <w:r>
-              <w:t>ata</w:t>
-            </w:r>
-            <w:r>
-              <w:rPr>
-                <w:rFonts w:hint="eastAsia"/>
-              </w:rPr>
-              <w:t>字段</w:t>
-            </w:r>
-          </w:p>
-        </w:tc>
-        <w:tc>
-          <w:tcPr>
             <w:tcW w:w="5531" w:type="dxa"/>
             <w:gridSpan w:val="2"/>
           </w:tcPr>
@@ -1988,223 +2188,6 @@
                 <w:rFonts w:hint="eastAsia"/>
               </w:rPr>
               <w:t>无</w:t>
-            </w:r>
-          </w:p>
-        </w:tc>
-      </w:tr>
-    </w:tbl>
-    <w:p/>
-    <w:tbl>
-      <w:tblPr>
-        <w:tblStyle w:val="a7"/>
-        <w:tblW w:w="0" w:type="auto"/>
-        <w:tblLook w:val="04A0" w:firstRow="1" w:lastRow="0" w:firstColumn="1" w:lastColumn="0" w:noHBand="0" w:noVBand="1"/>
-      </w:tblPr>
-      <w:tblGrid>
-        <w:gridCol w:w="2765"/>
-        <w:gridCol w:w="5531"/>
-      </w:tblGrid>
-      <w:tr>
-        <w:tc>
-          <w:tcPr>
-            <w:tcW w:w="2765" w:type="dxa"/>
-          </w:tcPr>
-          <w:p>
-            <w:r>
-              <w:rPr>
-                <w:rFonts w:hint="eastAsia"/>
-              </w:rPr>
-              <w:t>功能描述</w:t>
-            </w:r>
-          </w:p>
-        </w:tc>
-        <w:tc>
-          <w:tcPr>
-            <w:tcW w:w="5531" w:type="dxa"/>
-          </w:tcPr>
-          <w:p>
-            <w:r>
-              <w:rPr>
-                <w:rFonts w:hint="eastAsia"/>
-              </w:rPr>
-              <w:t>余额查询</w:t>
-            </w:r>
-          </w:p>
-        </w:tc>
-      </w:tr>
-      <w:tr>
-        <w:tc>
-          <w:tcPr>
-            <w:tcW w:w="2765" w:type="dxa"/>
-          </w:tcPr>
-          <w:p>
-            <w:r>
-              <w:rPr>
-                <w:rFonts w:hint="eastAsia"/>
-              </w:rPr>
-              <w:t>U</w:t>
-            </w:r>
-            <w:r>
-              <w:t>RL</w:t>
-            </w:r>
-            <w:r>
-              <w:rPr>
-                <w:rFonts w:hint="eastAsia"/>
-              </w:rPr>
-              <w:t>相对路径</w:t>
-            </w:r>
-          </w:p>
-        </w:tc>
-        <w:tc>
-          <w:tcPr>
-            <w:tcW w:w="5531" w:type="dxa"/>
-          </w:tcPr>
-          <w:p>
-            <w:proofErr w:type="spellStart"/>
-            <w:r>
-              <w:t>api</w:t>
-            </w:r>
-            <w:proofErr w:type="spellEnd"/>
-            <w:r>
-              <w:t>/account</w:t>
-            </w:r>
-            <w:r>
-              <w:t>/</w:t>
-            </w:r>
-            <w:proofErr w:type="spellStart"/>
-            <w:r>
-              <w:t>getMoney</w:t>
-            </w:r>
-            <w:proofErr w:type="spellEnd"/>
-          </w:p>
-        </w:tc>
-      </w:tr>
-      <w:tr>
-        <w:tc>
-          <w:tcPr>
-            <w:tcW w:w="2765" w:type="dxa"/>
-          </w:tcPr>
-          <w:p>
-            <w:r>
-              <w:rPr>
-                <w:rFonts w:hint="eastAsia"/>
-              </w:rPr>
-              <w:t>请求类型</w:t>
-            </w:r>
-          </w:p>
-        </w:tc>
-        <w:tc>
-          <w:tcPr>
-            <w:tcW w:w="5531" w:type="dxa"/>
-          </w:tcPr>
-          <w:p>
-            <w:r>
-              <w:rPr>
-                <w:rFonts w:hint="eastAsia"/>
-              </w:rPr>
-              <w:t>G</w:t>
-            </w:r>
-            <w:r>
-              <w:t>ET</w:t>
-            </w:r>
-          </w:p>
-        </w:tc>
-      </w:tr>
-      <w:tr>
-        <w:tc>
-          <w:tcPr>
-            <w:tcW w:w="2765" w:type="dxa"/>
-          </w:tcPr>
-          <w:p>
-            <w:r>
-              <w:rPr>
-                <w:rFonts w:hint="eastAsia"/>
-              </w:rPr>
-              <w:t>是否需要t</w:t>
-            </w:r>
-            <w:r>
-              <w:t>oken</w:t>
-            </w:r>
-          </w:p>
-        </w:tc>
-        <w:tc>
-          <w:tcPr>
-            <w:tcW w:w="5531" w:type="dxa"/>
-          </w:tcPr>
-          <w:p>
-            <w:r>
-              <w:rPr>
-                <w:rFonts w:hint="eastAsia"/>
-              </w:rPr>
-              <w:t>是</w:t>
-            </w:r>
-          </w:p>
-        </w:tc>
-      </w:tr>
-      <w:tr>
-        <w:tc>
-          <w:tcPr>
-            <w:tcW w:w="2765" w:type="dxa"/>
-          </w:tcPr>
-          <w:p>
-            <w:r>
-              <w:rPr>
-                <w:rFonts w:hint="eastAsia"/>
-              </w:rPr>
-              <w:t>发送的J</w:t>
-            </w:r>
-            <w:r>
-              <w:t>SON</w:t>
-            </w:r>
-          </w:p>
-        </w:tc>
-        <w:tc>
-          <w:tcPr>
-            <w:tcW w:w="5531" w:type="dxa"/>
-          </w:tcPr>
-          <w:p>
-            <w:r>
-              <w:rPr>
-                <w:rFonts w:hint="eastAsia"/>
-              </w:rPr>
-              <w:t>无</w:t>
-            </w:r>
-          </w:p>
-        </w:tc>
-      </w:tr>
-      <w:tr>
-        <w:tc>
-          <w:tcPr>
-            <w:tcW w:w="2765" w:type="dxa"/>
-          </w:tcPr>
-          <w:p>
-            <w:r>
-              <w:rPr>
-                <w:rFonts w:hint="eastAsia"/>
-              </w:rPr>
-              <w:t>返回的d</w:t>
-            </w:r>
-            <w:r>
-              <w:t>ata</w:t>
-            </w:r>
-            <w:r>
-              <w:rPr>
-                <w:rFonts w:hint="eastAsia"/>
-              </w:rPr>
-              <w:t>字段</w:t>
-            </w:r>
-          </w:p>
-        </w:tc>
-        <w:tc>
-          <w:tcPr>
-            <w:tcW w:w="5531" w:type="dxa"/>
-          </w:tcPr>
-          <w:p>
-            <w:r>
-              <w:rPr>
-                <w:rFonts w:hint="eastAsia"/>
-              </w:rPr>
-              <w:t>余额</w:t>
             </w:r>
           </w:p>
         </w:tc>
@@ -2246,7 +2229,7 @@
               <w:rPr>
                 <w:rFonts w:hint="eastAsia"/>
               </w:rPr>
-              <w:t>充值</w:t>
+              <w:t>提现</w:t>
             </w:r>
           </w:p>
         </w:tc>
@@ -2284,10 +2267,7 @@
               <w:t>api/account</w:t>
             </w:r>
             <w:r>
-              <w:t>/</w:t>
-            </w:r>
-            <w:r>
-              <w:t>recharge</w:t>
+              <w:t>/withdraw</w:t>
             </w:r>
           </w:p>
         </w:tc>
@@ -2470,242 +2450,6 @@
               <w:rPr>
                 <w:rFonts w:hint="eastAsia"/>
               </w:rPr>
-              <w:t>功能描述</w:t>
-            </w:r>
-          </w:p>
-        </w:tc>
-        <w:tc>
-          <w:tcPr>
-            <w:tcW w:w="5531" w:type="dxa"/>
-            <w:gridSpan w:val="2"/>
-          </w:tcPr>
-          <w:p>
-            <w:r>
-              <w:rPr>
-                <w:rFonts w:hint="eastAsia"/>
-              </w:rPr>
-              <w:t>提现</w:t>
-            </w:r>
-          </w:p>
-        </w:tc>
-      </w:tr>
-      <w:tr>
-        <w:tc>
-          <w:tcPr>
-            <w:tcW w:w="2765" w:type="dxa"/>
-          </w:tcPr>
-          <w:p>
-            <w:r>
-              <w:rPr>
-                <w:rFonts w:hint="eastAsia"/>
-              </w:rPr>
-              <w:t>U</w:t>
-            </w:r>
-            <w:r>
-              <w:t>RL</w:t>
-            </w:r>
-            <w:r>
-              <w:rPr>
-                <w:rFonts w:hint="eastAsia"/>
-              </w:rPr>
-              <w:t>相对路径</w:t>
-            </w:r>
-          </w:p>
-        </w:tc>
-        <w:tc>
-          <w:tcPr>
-            <w:tcW w:w="5531" w:type="dxa"/>
-            <w:gridSpan w:val="2"/>
-          </w:tcPr>
-          <w:p>
-            <w:r>
-              <w:t>api/account</w:t>
-            </w:r>
-            <w:r>
-              <w:t>/withdraw</w:t>
-            </w:r>
-          </w:p>
-        </w:tc>
-      </w:tr>
-      <w:tr>
-        <w:tc>
-          <w:tcPr>
-            <w:tcW w:w="2765" w:type="dxa"/>
-          </w:tcPr>
-          <w:p>
-            <w:r>
-              <w:rPr>
-                <w:rFonts w:hint="eastAsia"/>
-              </w:rPr>
-              <w:t>请求类型</w:t>
-            </w:r>
-          </w:p>
-        </w:tc>
-        <w:tc>
-          <w:tcPr>
-            <w:tcW w:w="5531" w:type="dxa"/>
-            <w:gridSpan w:val="2"/>
-          </w:tcPr>
-          <w:p>
-            <w:r>
-              <w:rPr>
-                <w:rFonts w:hint="eastAsia"/>
-              </w:rPr>
-              <w:t>P</w:t>
-            </w:r>
-            <w:r>
-              <w:t>OST</w:t>
-            </w:r>
-          </w:p>
-        </w:tc>
-      </w:tr>
-      <w:tr>
-        <w:tc>
-          <w:tcPr>
-            <w:tcW w:w="2765" w:type="dxa"/>
-          </w:tcPr>
-          <w:p>
-            <w:r>
-              <w:rPr>
-                <w:rFonts w:hint="eastAsia"/>
-              </w:rPr>
-              <w:t>是否需要t</w:t>
-            </w:r>
-            <w:r>
-              <w:t>oken</w:t>
-            </w:r>
-          </w:p>
-        </w:tc>
-        <w:tc>
-          <w:tcPr>
-            <w:tcW w:w="5531" w:type="dxa"/>
-            <w:gridSpan w:val="2"/>
-          </w:tcPr>
-          <w:p>
-            <w:r>
-              <w:rPr>
-                <w:rFonts w:hint="eastAsia"/>
-              </w:rPr>
-              <w:t>是</w:t>
-            </w:r>
-          </w:p>
-        </w:tc>
-      </w:tr>
-      <w:tr>
-        <w:tc>
-          <w:tcPr>
-            <w:tcW w:w="2765" w:type="dxa"/>
-          </w:tcPr>
-          <w:p>
-            <w:r>
-              <w:rPr>
-                <w:rFonts w:hint="eastAsia"/>
-              </w:rPr>
-              <w:t>发送的J</w:t>
-            </w:r>
-            <w:r>
-              <w:t>SON</w:t>
-            </w:r>
-          </w:p>
-        </w:tc>
-        <w:tc>
-          <w:tcPr>
-            <w:tcW w:w="2765" w:type="dxa"/>
-          </w:tcPr>
-          <w:p>
-            <w:r>
-              <w:rPr>
-                <w:rFonts w:hint="eastAsia"/>
-              </w:rPr>
-              <w:t>m</w:t>
-            </w:r>
-            <w:r>
-              <w:t>oney</w:t>
-            </w:r>
-            <w:r>
-              <w:rPr>
-                <w:rFonts w:hint="eastAsia"/>
-              </w:rPr>
-              <w:t>字段</w:t>
-            </w:r>
-          </w:p>
-        </w:tc>
-        <w:tc>
-          <w:tcPr>
-            <w:tcW w:w="2766" w:type="dxa"/>
-          </w:tcPr>
-          <w:p>
-            <w:r>
-              <w:rPr>
-                <w:rFonts w:hint="eastAsia"/>
-              </w:rPr>
-              <w:t>金额</w:t>
-            </w:r>
-          </w:p>
-        </w:tc>
-      </w:tr>
-      <w:tr>
-        <w:tc>
-          <w:tcPr>
-            <w:tcW w:w="2765" w:type="dxa"/>
-          </w:tcPr>
-          <w:p>
-            <w:r>
-              <w:rPr>
-                <w:rFonts w:hint="eastAsia"/>
-              </w:rPr>
-              <w:t>返回的d</w:t>
-            </w:r>
-            <w:r>
-              <w:t>ata</w:t>
-            </w:r>
-            <w:r>
-              <w:rPr>
-                <w:rFonts w:hint="eastAsia"/>
-              </w:rPr>
-              <w:t>字段</w:t>
-            </w:r>
-          </w:p>
-        </w:tc>
-        <w:tc>
-          <w:tcPr>
-            <w:tcW w:w="5531" w:type="dxa"/>
-            <w:gridSpan w:val="2"/>
-          </w:tcPr>
-          <w:p>
-            <w:r>
-              <w:rPr>
-                <w:rFonts w:hint="eastAsia"/>
-              </w:rPr>
-              <w:t>无</w:t>
-            </w:r>
-          </w:p>
-        </w:tc>
-      </w:tr>
-    </w:tbl>
-    <w:p/>
-    <w:tbl>
-      <w:tblPr>
-        <w:tblStyle w:val="a7"/>
-        <w:tblW w:w="0" w:type="auto"/>
-        <w:tblLook w:val="04A0" w:firstRow="1" w:lastRow="0" w:firstColumn="1" w:lastColumn="0" w:noHBand="0" w:noVBand="1"/>
-      </w:tblPr>
-      <w:tblGrid>
-        <w:gridCol w:w="2765"/>
-        <w:gridCol w:w="2765"/>
-        <w:gridCol w:w="2766"/>
-      </w:tblGrid>
-      <w:tr>
-        <w:tc>
-          <w:tcPr>
-            <w:tcW w:w="2765" w:type="dxa"/>
-          </w:tcPr>
-          <w:p>
-            <w:r>
-              <w:rPr>
-                <w:rFonts w:hint="eastAsia"/>
-              </w:rPr>
-              <w:lastRenderedPageBreak/>
               <w:t>功能描述</w:t>
             </w:r>
           </w:p>

--- a/2组接口.docx
+++ b/2组接口.docx
@@ -133,7 +133,15 @@
         <w:rPr>
           <w:rFonts w:hint="eastAsia"/>
         </w:rPr>
-        <w:t>，有参数的请求需要发一个J</w:t>
+        <w:t>，有参数的请求需要发</w:t>
+      </w:r>
+      <w:bookmarkStart w:id="1" w:name="_GoBack"/>
+      <w:bookmarkEnd w:id="1"/>
+      <w:r>
+        <w:rPr>
+          <w:rFonts w:hint="eastAsia"/>
+        </w:rPr>
+        <w:t>一个J</w:t>
       </w:r>
       <w:r>
         <w:t>SON</w:t>
@@ -270,9 +278,11 @@
     </w:p>
     <w:bookmarkEnd w:id="0"/>
     <w:p/>
-    <w:p/>
     <w:p>
-      <w:bookmarkStart w:id="1" w:name="_Hlk12486621"/>
+      <w:bookmarkStart w:id="2" w:name="_Hlk12729101"/>
+    </w:p>
+    <w:p>
+      <w:bookmarkStart w:id="3" w:name="_Hlk12486621"/>
       <w:r>
         <w:rPr>
           <w:rFonts w:hint="eastAsia"/>
@@ -308,7 +318,7 @@
           <w:tcPr>
             <w:tcW w:w="2765" w:type="dxa"/>
           </w:tcPr>
-          <w:bookmarkEnd w:id="1"/>
+          <w:bookmarkEnd w:id="3"/>
           <w:p>
             <w:r>
               <w:rPr>
@@ -948,15 +958,7 @@
         </w:tc>
       </w:tr>
     </w:tbl>
-    <w:p>
-      <w:pPr>
-        <w:rPr>
-          <w:rFonts w:hint="eastAsia"/>
-        </w:rPr>
-      </w:pPr>
-      <w:bookmarkStart w:id="2" w:name="_GoBack"/>
-      <w:bookmarkEnd w:id="2"/>
-    </w:p>
+    <w:p/>
     <w:tbl>
       <w:tblPr>
         <w:tblStyle w:val="a7"/>
@@ -2464,7 +2466,7 @@
               <w:rPr>
                 <w:rFonts w:hint="eastAsia"/>
               </w:rPr>
-              <w:t>创建一个融资申请</w:t>
+              <w:t>设置实名信息</w:t>
             </w:r>
           </w:p>
         </w:tc>
@@ -2507,14 +2509,14 @@
               <w:t>/</w:t>
             </w:r>
             <w:r>
-              <w:t>financing</w:t>
+              <w:t>user</w:t>
             </w:r>
             <w:r>
               <w:t>/</w:t>
             </w:r>
             <w:proofErr w:type="spellStart"/>
             <w:r>
-              <w:t>createFinancing</w:t>
+              <w:t>setVerification</w:t>
             </w:r>
             <w:proofErr w:type="spellEnd"/>
           </w:p>
@@ -2579,46 +2581,15 @@
               <w:rPr>
                 <w:rFonts w:hint="eastAsia"/>
               </w:rPr>
-              <w:t>是，</w:t>
-            </w:r>
-            <w:r>
-              <w:rPr>
-                <w:rFonts w:hint="eastAsia"/>
-              </w:rPr>
-              <w:t>且</w:t>
-            </w:r>
-            <w:r>
-              <w:rPr>
-                <w:rFonts w:hint="eastAsia"/>
-              </w:rPr>
-              <w:t>必须</w:t>
-            </w:r>
-            <w:r>
-              <w:rPr>
-                <w:rFonts w:hint="eastAsia"/>
-              </w:rPr>
-              <w:t>由</w:t>
-            </w:r>
-            <w:r>
-              <w:rPr>
-                <w:rFonts w:hint="eastAsia"/>
-              </w:rPr>
-              <w:t>供应商</w:t>
-            </w:r>
-            <w:r>
-              <w:rPr>
-                <w:rFonts w:hint="eastAsia"/>
-              </w:rPr>
-              <w:t>发送才有效</w:t>
-            </w:r>
-          </w:p>
-        </w:tc>
-      </w:tr>
-      <w:tr>
-        <w:tc>
-          <w:tcPr>
-            <w:tcW w:w="2765" w:type="dxa"/>
-            <w:vMerge w:val="restart"/>
+              <w:t>是</w:t>
+            </w:r>
+          </w:p>
+        </w:tc>
+      </w:tr>
+      <w:tr>
+        <w:tc>
+          <w:tcPr>
+            <w:tcW w:w="2765" w:type="dxa"/>
           </w:tcPr>
           <w:p>
             <w:r>
@@ -2637,11 +2608,40 @@
             <w:tcW w:w="2765" w:type="dxa"/>
           </w:tcPr>
           <w:p>
-            <w:proofErr w:type="spellStart"/>
-            <w:r>
-              <w:t>CoreBusiness_email</w:t>
-            </w:r>
-            <w:proofErr w:type="spellEnd"/>
+            <w:r>
+              <w:t>detail</w:t>
+            </w:r>
+          </w:p>
+        </w:tc>
+        <w:tc>
+          <w:tcPr>
+            <w:tcW w:w="2766" w:type="dxa"/>
+          </w:tcPr>
+          <w:p>
+            <w:r>
+              <w:rPr>
+                <w:rFonts w:hint="eastAsia"/>
+              </w:rPr>
+              <w:t>实名信息</w:t>
+            </w:r>
+          </w:p>
+        </w:tc>
+      </w:tr>
+      <w:tr>
+        <w:tc>
+          <w:tcPr>
+            <w:tcW w:w="2765" w:type="dxa"/>
+          </w:tcPr>
+          <w:p>
+            <w:r>
+              <w:rPr>
+                <w:rFonts w:hint="eastAsia"/>
+              </w:rPr>
+              <w:t>返回的d</w:t>
+            </w:r>
+            <w:r>
+              <w:t>ata</w:t>
+            </w:r>
             <w:r>
               <w:rPr>
                 <w:rFonts w:hint="eastAsia"/>
@@ -2652,184 +2652,15 @@
         </w:tc>
         <w:tc>
           <w:tcPr>
-            <w:tcW w:w="2766" w:type="dxa"/>
-          </w:tcPr>
-          <w:p>
-            <w:r>
-              <w:rPr>
-                <w:rFonts w:hint="eastAsia"/>
-              </w:rPr>
-              <w:t>核心企业</w:t>
-            </w:r>
-            <w:r>
-              <w:rPr>
-                <w:rFonts w:hint="eastAsia"/>
-              </w:rPr>
-              <w:t>邮箱</w:t>
-            </w:r>
-          </w:p>
-        </w:tc>
-      </w:tr>
-      <w:tr>
-        <w:tc>
-          <w:tcPr>
-            <w:tcW w:w="2765" w:type="dxa"/>
-            <w:vMerge/>
-          </w:tcPr>
-          <w:p/>
-        </w:tc>
-        <w:tc>
-          <w:tcPr>
-            <w:tcW w:w="2765" w:type="dxa"/>
-          </w:tcPr>
-          <w:p>
-            <w:proofErr w:type="spellStart"/>
-            <w:r>
-              <w:t>MoneyGiver_email</w:t>
-            </w:r>
-            <w:proofErr w:type="spellEnd"/>
-            <w:r>
-              <w:rPr>
-                <w:rFonts w:hint="eastAsia"/>
-              </w:rPr>
-              <w:t>字段</w:t>
-            </w:r>
-          </w:p>
-        </w:tc>
-        <w:tc>
-          <w:tcPr>
-            <w:tcW w:w="2766" w:type="dxa"/>
-          </w:tcPr>
-          <w:p>
-            <w:r>
-              <w:rPr>
-                <w:rFonts w:hint="eastAsia"/>
-              </w:rPr>
-              <w:t>资金方邮箱</w:t>
-            </w:r>
-          </w:p>
-        </w:tc>
-      </w:tr>
-      <w:tr>
-        <w:tc>
-          <w:tcPr>
-            <w:tcW w:w="2765" w:type="dxa"/>
-            <w:vMerge/>
-          </w:tcPr>
-          <w:p/>
-        </w:tc>
-        <w:tc>
-          <w:tcPr>
-            <w:tcW w:w="2765" w:type="dxa"/>
-          </w:tcPr>
-          <w:p>
-            <w:proofErr w:type="spellStart"/>
-            <w:r>
-              <w:t>adopt_</w:t>
-            </w:r>
-            <w:r>
-              <w:t>money</w:t>
-            </w:r>
-            <w:proofErr w:type="spellEnd"/>
-            <w:r>
-              <w:rPr>
-                <w:rFonts w:hint="eastAsia"/>
-              </w:rPr>
-              <w:t>字段</w:t>
-            </w:r>
-          </w:p>
-        </w:tc>
-        <w:tc>
-          <w:tcPr>
-            <w:tcW w:w="2766" w:type="dxa"/>
-          </w:tcPr>
-          <w:p>
-            <w:r>
-              <w:rPr>
-                <w:rFonts w:hint="eastAsia"/>
-              </w:rPr>
-              <w:t>申请融资的金额</w:t>
-            </w:r>
-          </w:p>
-        </w:tc>
-      </w:tr>
-      <w:tr>
-        <w:tc>
-          <w:tcPr>
-            <w:tcW w:w="2765" w:type="dxa"/>
-            <w:vMerge/>
-          </w:tcPr>
-          <w:p/>
-        </w:tc>
-        <w:tc>
-          <w:tcPr>
-            <w:tcW w:w="2765" w:type="dxa"/>
-          </w:tcPr>
-          <w:p>
-            <w:proofErr w:type="spellStart"/>
-            <w:r>
-              <w:t>product_id</w:t>
-            </w:r>
-            <w:proofErr w:type="spellEnd"/>
-            <w:r>
-              <w:rPr>
-                <w:rFonts w:hint="eastAsia"/>
-              </w:rPr>
-              <w:t>字段</w:t>
-            </w:r>
-          </w:p>
-        </w:tc>
-        <w:tc>
-          <w:tcPr>
-            <w:tcW w:w="2766" w:type="dxa"/>
-          </w:tcPr>
-          <w:p>
-            <w:r>
-              <w:rPr>
-                <w:rFonts w:hint="eastAsia"/>
-              </w:rPr>
-              <w:t>关联的产品编号</w:t>
-            </w:r>
-          </w:p>
-        </w:tc>
-      </w:tr>
-      <w:tr>
-        <w:tc>
-          <w:tcPr>
-            <w:tcW w:w="2765" w:type="dxa"/>
-          </w:tcPr>
-          <w:p>
-            <w:r>
-              <w:rPr>
-                <w:rFonts w:hint="eastAsia"/>
-              </w:rPr>
-              <w:t>返回的d</w:t>
-            </w:r>
-            <w:r>
-              <w:t>ata</w:t>
-            </w:r>
-            <w:r>
-              <w:rPr>
-                <w:rFonts w:hint="eastAsia"/>
-              </w:rPr>
-              <w:t>字段</w:t>
-            </w:r>
-          </w:p>
-        </w:tc>
-        <w:tc>
-          <w:tcPr>
-            <w:tcW w:w="5531" w:type="dxa"/>
-            <w:gridSpan w:val="2"/>
-          </w:tcPr>
-          <w:p>
-            <w:r>
-              <w:rPr>
-                <w:rFonts w:hint="eastAsia"/>
-              </w:rPr>
-              <w:t>该融资申请的i</w:t>
-            </w:r>
-            <w:r>
-              <w:t>d</w:t>
+            <w:tcW w:w="5531" w:type="dxa"/>
+            <w:gridSpan w:val="2"/>
+          </w:tcPr>
+          <w:p>
+            <w:r>
+              <w:rPr>
+                <w:rFonts w:hint="eastAsia"/>
+              </w:rPr>
+              <w:t>无</w:t>
             </w:r>
           </w:p>
         </w:tc>
@@ -2857,6 +2688,7 @@
               <w:rPr>
                 <w:rFonts w:hint="eastAsia"/>
               </w:rPr>
+              <w:lastRenderedPageBreak/>
               <w:t>功能描述</w:t>
             </w:r>
           </w:p>
@@ -2871,7 +2703,13 @@
               <w:rPr>
                 <w:rFonts w:hint="eastAsia"/>
               </w:rPr>
-              <w:t>供应商还款</w:t>
+              <w:t>获取</w:t>
+            </w:r>
+            <w:r>
+              <w:rPr>
+                <w:rFonts w:hint="eastAsia"/>
+              </w:rPr>
+              <w:t>实名信息</w:t>
             </w:r>
           </w:p>
         </w:tc>
@@ -2905,8 +2743,270 @@
             <w:gridSpan w:val="2"/>
           </w:tcPr>
           <w:p>
-            <w:r>
-              <w:t>api/</w:t>
+            <w:proofErr w:type="spellStart"/>
+            <w:r>
+              <w:t>api</w:t>
+            </w:r>
+            <w:proofErr w:type="spellEnd"/>
+            <w:r>
+              <w:t>/</w:t>
+            </w:r>
+            <w:r>
+              <w:t>user/</w:t>
+            </w:r>
+            <w:proofErr w:type="spellStart"/>
+            <w:r>
+              <w:t>g</w:t>
+            </w:r>
+            <w:r>
+              <w:t>etVerification</w:t>
+            </w:r>
+            <w:proofErr w:type="spellEnd"/>
+          </w:p>
+        </w:tc>
+      </w:tr>
+      <w:tr>
+        <w:tc>
+          <w:tcPr>
+            <w:tcW w:w="2765" w:type="dxa"/>
+          </w:tcPr>
+          <w:p>
+            <w:r>
+              <w:rPr>
+                <w:rFonts w:hint="eastAsia"/>
+              </w:rPr>
+              <w:t>请求类型</w:t>
+            </w:r>
+          </w:p>
+        </w:tc>
+        <w:tc>
+          <w:tcPr>
+            <w:tcW w:w="5531" w:type="dxa"/>
+            <w:gridSpan w:val="2"/>
+          </w:tcPr>
+          <w:p>
+            <w:r>
+              <w:rPr>
+                <w:rFonts w:hint="eastAsia"/>
+              </w:rPr>
+              <w:t>P</w:t>
+            </w:r>
+            <w:r>
+              <w:t>OST</w:t>
+            </w:r>
+          </w:p>
+        </w:tc>
+      </w:tr>
+      <w:tr>
+        <w:tc>
+          <w:tcPr>
+            <w:tcW w:w="2765" w:type="dxa"/>
+          </w:tcPr>
+          <w:p>
+            <w:r>
+              <w:rPr>
+                <w:rFonts w:hint="eastAsia"/>
+              </w:rPr>
+              <w:t>是否需要t</w:t>
+            </w:r>
+            <w:r>
+              <w:t>oken</w:t>
+            </w:r>
+          </w:p>
+        </w:tc>
+        <w:tc>
+          <w:tcPr>
+            <w:tcW w:w="5531" w:type="dxa"/>
+            <w:gridSpan w:val="2"/>
+          </w:tcPr>
+          <w:p>
+            <w:r>
+              <w:rPr>
+                <w:rFonts w:hint="eastAsia"/>
+              </w:rPr>
+              <w:t>是</w:t>
+            </w:r>
+          </w:p>
+        </w:tc>
+      </w:tr>
+      <w:tr>
+        <w:tc>
+          <w:tcPr>
+            <w:tcW w:w="2765" w:type="dxa"/>
+          </w:tcPr>
+          <w:p>
+            <w:r>
+              <w:rPr>
+                <w:rFonts w:hint="eastAsia"/>
+              </w:rPr>
+              <w:t>发送的J</w:t>
+            </w:r>
+            <w:r>
+              <w:t>SON</w:t>
+            </w:r>
+          </w:p>
+        </w:tc>
+        <w:tc>
+          <w:tcPr>
+            <w:tcW w:w="2765" w:type="dxa"/>
+          </w:tcPr>
+          <w:p>
+            <w:r>
+              <w:rPr>
+                <w:rFonts w:hint="eastAsia"/>
+              </w:rPr>
+              <w:t>e</w:t>
+            </w:r>
+            <w:r>
+              <w:t>mail</w:t>
+            </w:r>
+            <w:r>
+              <w:rPr>
+                <w:rFonts w:hint="eastAsia"/>
+              </w:rPr>
+              <w:t>字段</w:t>
+            </w:r>
+          </w:p>
+        </w:tc>
+        <w:tc>
+          <w:tcPr>
+            <w:tcW w:w="2766" w:type="dxa"/>
+          </w:tcPr>
+          <w:p>
+            <w:r>
+              <w:rPr>
+                <w:rFonts w:hint="eastAsia"/>
+              </w:rPr>
+              <w:t>要查的e</w:t>
+            </w:r>
+            <w:r>
+              <w:t>mail</w:t>
+            </w:r>
+          </w:p>
+        </w:tc>
+      </w:tr>
+      <w:tr>
+        <w:tc>
+          <w:tcPr>
+            <w:tcW w:w="2765" w:type="dxa"/>
+          </w:tcPr>
+          <w:p>
+            <w:r>
+              <w:rPr>
+                <w:rFonts w:hint="eastAsia"/>
+              </w:rPr>
+              <w:t>返回的d</w:t>
+            </w:r>
+            <w:r>
+              <w:t>ata</w:t>
+            </w:r>
+            <w:r>
+              <w:rPr>
+                <w:rFonts w:hint="eastAsia"/>
+              </w:rPr>
+              <w:t>字段</w:t>
+            </w:r>
+          </w:p>
+        </w:tc>
+        <w:tc>
+          <w:tcPr>
+            <w:tcW w:w="5531" w:type="dxa"/>
+            <w:gridSpan w:val="2"/>
+          </w:tcPr>
+          <w:p>
+            <w:r>
+              <w:rPr>
+                <w:rFonts w:hint="eastAsia"/>
+              </w:rPr>
+              <w:t>实名信息</w:t>
+            </w:r>
+          </w:p>
+        </w:tc>
+      </w:tr>
+    </w:tbl>
+    <w:p>
+      <w:pPr>
+        <w:rPr>
+          <w:rFonts w:hint="eastAsia"/>
+        </w:rPr>
+      </w:pPr>
+    </w:p>
+    <w:tbl>
+      <w:tblPr>
+        <w:tblStyle w:val="a7"/>
+        <w:tblW w:w="0" w:type="auto"/>
+        <w:tblLook w:val="04A0" w:firstRow="1" w:lastRow="0" w:firstColumn="1" w:lastColumn="0" w:noHBand="0" w:noVBand="1"/>
+      </w:tblPr>
+      <w:tblGrid>
+        <w:gridCol w:w="2765"/>
+        <w:gridCol w:w="2765"/>
+        <w:gridCol w:w="2766"/>
+      </w:tblGrid>
+      <w:tr>
+        <w:tc>
+          <w:tcPr>
+            <w:tcW w:w="2765" w:type="dxa"/>
+          </w:tcPr>
+          <w:p>
+            <w:r>
+              <w:rPr>
+                <w:rFonts w:hint="eastAsia"/>
+              </w:rPr>
+              <w:t>功能描述</w:t>
+            </w:r>
+          </w:p>
+        </w:tc>
+        <w:tc>
+          <w:tcPr>
+            <w:tcW w:w="5531" w:type="dxa"/>
+            <w:gridSpan w:val="2"/>
+          </w:tcPr>
+          <w:p>
+            <w:r>
+              <w:rPr>
+                <w:rFonts w:hint="eastAsia"/>
+              </w:rPr>
+              <w:t>创建一个融资申请</w:t>
+            </w:r>
+          </w:p>
+        </w:tc>
+      </w:tr>
+      <w:tr>
+        <w:tc>
+          <w:tcPr>
+            <w:tcW w:w="2765" w:type="dxa"/>
+          </w:tcPr>
+          <w:p>
+            <w:r>
+              <w:rPr>
+                <w:rFonts w:hint="eastAsia"/>
+              </w:rPr>
+              <w:t>U</w:t>
+            </w:r>
+            <w:r>
+              <w:t>RL</w:t>
+            </w:r>
+            <w:r>
+              <w:rPr>
+                <w:rFonts w:hint="eastAsia"/>
+              </w:rPr>
+              <w:t>相对路径</w:t>
+            </w:r>
+          </w:p>
+        </w:tc>
+        <w:tc>
+          <w:tcPr>
+            <w:tcW w:w="5531" w:type="dxa"/>
+            <w:gridSpan w:val="2"/>
+          </w:tcPr>
+          <w:p>
+            <w:proofErr w:type="spellStart"/>
+            <w:r>
+              <w:t>api</w:t>
+            </w:r>
+            <w:proofErr w:type="spellEnd"/>
+            <w:r>
+              <w:t>/</w:t>
             </w:r>
             <w:r>
               <w:t>financing</w:t>
@@ -2914,9 +3014,11 @@
             <w:r>
               <w:t>/</w:t>
             </w:r>
-            <w:r>
-              <w:t>repay</w:t>
-            </w:r>
+            <w:proofErr w:type="spellStart"/>
+            <w:r>
+              <w:t>createFinancing</w:t>
+            </w:r>
+            <w:proofErr w:type="spellEnd"/>
           </w:p>
         </w:tc>
       </w:tr>
@@ -2979,15 +3081,46 @@
               <w:rPr>
                 <w:rFonts w:hint="eastAsia"/>
               </w:rPr>
-              <w:t>是，且必须由供应商发送才有效</w:t>
-            </w:r>
-          </w:p>
-        </w:tc>
-      </w:tr>
-      <w:tr>
-        <w:tc>
-          <w:tcPr>
-            <w:tcW w:w="2765" w:type="dxa"/>
+              <w:t>是，</w:t>
+            </w:r>
+            <w:r>
+              <w:rPr>
+                <w:rFonts w:hint="eastAsia"/>
+              </w:rPr>
+              <w:t>且</w:t>
+            </w:r>
+            <w:r>
+              <w:rPr>
+                <w:rFonts w:hint="eastAsia"/>
+              </w:rPr>
+              <w:t>必须</w:t>
+            </w:r>
+            <w:r>
+              <w:rPr>
+                <w:rFonts w:hint="eastAsia"/>
+              </w:rPr>
+              <w:t>由</w:t>
+            </w:r>
+            <w:r>
+              <w:rPr>
+                <w:rFonts w:hint="eastAsia"/>
+              </w:rPr>
+              <w:t>供应商</w:t>
+            </w:r>
+            <w:r>
+              <w:rPr>
+                <w:rFonts w:hint="eastAsia"/>
+              </w:rPr>
+              <w:t>发送才有效</w:t>
+            </w:r>
+          </w:p>
+        </w:tc>
+      </w:tr>
+      <w:tr>
+        <w:tc>
+          <w:tcPr>
+            <w:tcW w:w="2765" w:type="dxa"/>
+            <w:vMerge w:val="restart"/>
           </w:tcPr>
           <w:p>
             <w:r>
@@ -3006,9 +3139,11 @@
             <w:tcW w:w="2765" w:type="dxa"/>
           </w:tcPr>
           <w:p>
-            <w:r>
-              <w:t>id</w:t>
-            </w:r>
+            <w:proofErr w:type="spellStart"/>
+            <w:r>
+              <w:t>CoreBusiness_email</w:t>
+            </w:r>
+            <w:proofErr w:type="spellEnd"/>
             <w:r>
               <w:rPr>
                 <w:rFonts w:hint="eastAsia"/>
@@ -3026,54 +3161,917 @@
               <w:rPr>
                 <w:rFonts w:hint="eastAsia"/>
               </w:rPr>
-              <w:t>要还款的融资申请i</w:t>
+              <w:t>核心企业</w:t>
+            </w:r>
+            <w:r>
+              <w:rPr>
+                <w:rFonts w:hint="eastAsia"/>
+              </w:rPr>
+              <w:t>邮箱</w:t>
+            </w:r>
+          </w:p>
+        </w:tc>
+      </w:tr>
+      <w:tr>
+        <w:tc>
+          <w:tcPr>
+            <w:tcW w:w="2765" w:type="dxa"/>
+            <w:vMerge/>
+          </w:tcPr>
+          <w:p/>
+        </w:tc>
+        <w:tc>
+          <w:tcPr>
+            <w:tcW w:w="2765" w:type="dxa"/>
+          </w:tcPr>
+          <w:p>
+            <w:proofErr w:type="spellStart"/>
+            <w:r>
+              <w:t>MoneyGiver_email</w:t>
+            </w:r>
+            <w:proofErr w:type="spellEnd"/>
+            <w:r>
+              <w:rPr>
+                <w:rFonts w:hint="eastAsia"/>
+              </w:rPr>
+              <w:t>字段</w:t>
+            </w:r>
+          </w:p>
+        </w:tc>
+        <w:tc>
+          <w:tcPr>
+            <w:tcW w:w="2766" w:type="dxa"/>
+          </w:tcPr>
+          <w:p>
+            <w:r>
+              <w:rPr>
+                <w:rFonts w:hint="eastAsia"/>
+              </w:rPr>
+              <w:t>资金方邮箱</w:t>
+            </w:r>
+          </w:p>
+        </w:tc>
+      </w:tr>
+      <w:tr>
+        <w:tc>
+          <w:tcPr>
+            <w:tcW w:w="2765" w:type="dxa"/>
+            <w:vMerge/>
+          </w:tcPr>
+          <w:p/>
+        </w:tc>
+        <w:tc>
+          <w:tcPr>
+            <w:tcW w:w="2765" w:type="dxa"/>
+          </w:tcPr>
+          <w:p>
+            <w:proofErr w:type="spellStart"/>
+            <w:r>
+              <w:t>adopt_</w:t>
+            </w:r>
+            <w:r>
+              <w:t>money</w:t>
+            </w:r>
+            <w:proofErr w:type="spellEnd"/>
+            <w:r>
+              <w:rPr>
+                <w:rFonts w:hint="eastAsia"/>
+              </w:rPr>
+              <w:t>字段</w:t>
+            </w:r>
+          </w:p>
+        </w:tc>
+        <w:tc>
+          <w:tcPr>
+            <w:tcW w:w="2766" w:type="dxa"/>
+          </w:tcPr>
+          <w:p>
+            <w:r>
+              <w:rPr>
+                <w:rFonts w:hint="eastAsia"/>
+              </w:rPr>
+              <w:t>申请融资的金额</w:t>
+            </w:r>
+          </w:p>
+        </w:tc>
+      </w:tr>
+      <w:tr>
+        <w:tc>
+          <w:tcPr>
+            <w:tcW w:w="2765" w:type="dxa"/>
+            <w:vMerge/>
+          </w:tcPr>
+          <w:p/>
+        </w:tc>
+        <w:tc>
+          <w:tcPr>
+            <w:tcW w:w="2765" w:type="dxa"/>
+          </w:tcPr>
+          <w:p>
+            <w:proofErr w:type="spellStart"/>
+            <w:r>
+              <w:t>product_id</w:t>
+            </w:r>
+            <w:proofErr w:type="spellEnd"/>
+            <w:r>
+              <w:rPr>
+                <w:rFonts w:hint="eastAsia"/>
+              </w:rPr>
+              <w:t>字段</w:t>
+            </w:r>
+          </w:p>
+        </w:tc>
+        <w:tc>
+          <w:tcPr>
+            <w:tcW w:w="2766" w:type="dxa"/>
+          </w:tcPr>
+          <w:p>
+            <w:r>
+              <w:rPr>
+                <w:rFonts w:hint="eastAsia"/>
+              </w:rPr>
+              <w:t>关联的产品编号</w:t>
+            </w:r>
+          </w:p>
+        </w:tc>
+      </w:tr>
+      <w:tr>
+        <w:tc>
+          <w:tcPr>
+            <w:tcW w:w="2765" w:type="dxa"/>
+          </w:tcPr>
+          <w:p>
+            <w:r>
+              <w:rPr>
+                <w:rFonts w:hint="eastAsia"/>
+              </w:rPr>
+              <w:t>返回的d</w:t>
+            </w:r>
+            <w:r>
+              <w:t>ata</w:t>
+            </w:r>
+            <w:r>
+              <w:rPr>
+                <w:rFonts w:hint="eastAsia"/>
+              </w:rPr>
+              <w:t>字段</w:t>
+            </w:r>
+          </w:p>
+        </w:tc>
+        <w:tc>
+          <w:tcPr>
+            <w:tcW w:w="5531" w:type="dxa"/>
+            <w:gridSpan w:val="2"/>
+          </w:tcPr>
+          <w:p>
+            <w:r>
+              <w:rPr>
+                <w:rFonts w:hint="eastAsia"/>
+              </w:rPr>
+              <w:t>该融资申请的i</w:t>
             </w:r>
             <w:r>
               <w:t>d</w:t>
-            </w:r>
-          </w:p>
-        </w:tc>
-      </w:tr>
-      <w:tr>
-        <w:tc>
-          <w:tcPr>
-            <w:tcW w:w="2765" w:type="dxa"/>
-          </w:tcPr>
-          <w:p>
-            <w:r>
-              <w:rPr>
-                <w:rFonts w:hint="eastAsia"/>
-              </w:rPr>
-              <w:t>返回的d</w:t>
-            </w:r>
-            <w:r>
-              <w:t>ata</w:t>
-            </w:r>
-            <w:r>
-              <w:rPr>
-                <w:rFonts w:hint="eastAsia"/>
-              </w:rPr>
-              <w:t>字段</w:t>
-            </w:r>
-          </w:p>
-        </w:tc>
-        <w:tc>
-          <w:tcPr>
-            <w:tcW w:w="5531" w:type="dxa"/>
-            <w:gridSpan w:val="2"/>
-          </w:tcPr>
-          <w:p>
-            <w:r>
-              <w:rPr>
-                <w:rFonts w:hint="eastAsia"/>
-              </w:rPr>
-              <w:t>无</w:t>
             </w:r>
           </w:p>
         </w:tc>
       </w:tr>
     </w:tbl>
     <w:p/>
+    <w:tbl>
+      <w:tblPr>
+        <w:tblStyle w:val="a7"/>
+        <w:tblW w:w="0" w:type="auto"/>
+        <w:tblLook w:val="04A0" w:firstRow="1" w:lastRow="0" w:firstColumn="1" w:lastColumn="0" w:noHBand="0" w:noVBand="1"/>
+      </w:tblPr>
+      <w:tblGrid>
+        <w:gridCol w:w="2765"/>
+        <w:gridCol w:w="2765"/>
+        <w:gridCol w:w="2766"/>
+      </w:tblGrid>
+      <w:tr>
+        <w:tc>
+          <w:tcPr>
+            <w:tcW w:w="2765" w:type="dxa"/>
+          </w:tcPr>
+          <w:p>
+            <w:r>
+              <w:rPr>
+                <w:rFonts w:hint="eastAsia"/>
+              </w:rPr>
+              <w:t>功能描述</w:t>
+            </w:r>
+          </w:p>
+        </w:tc>
+        <w:tc>
+          <w:tcPr>
+            <w:tcW w:w="5531" w:type="dxa"/>
+            <w:gridSpan w:val="2"/>
+          </w:tcPr>
+          <w:p>
+            <w:r>
+              <w:rPr>
+                <w:rFonts w:hint="eastAsia"/>
+              </w:rPr>
+              <w:t>供应商还款</w:t>
+            </w:r>
+          </w:p>
+        </w:tc>
+      </w:tr>
+      <w:tr>
+        <w:tc>
+          <w:tcPr>
+            <w:tcW w:w="2765" w:type="dxa"/>
+          </w:tcPr>
+          <w:p>
+            <w:r>
+              <w:rPr>
+                <w:rFonts w:hint="eastAsia"/>
+              </w:rPr>
+              <w:t>U</w:t>
+            </w:r>
+            <w:r>
+              <w:t>RL</w:t>
+            </w:r>
+            <w:r>
+              <w:rPr>
+                <w:rFonts w:hint="eastAsia"/>
+              </w:rPr>
+              <w:t>相对路径</w:t>
+            </w:r>
+          </w:p>
+        </w:tc>
+        <w:tc>
+          <w:tcPr>
+            <w:tcW w:w="5531" w:type="dxa"/>
+            <w:gridSpan w:val="2"/>
+          </w:tcPr>
+          <w:p>
+            <w:r>
+              <w:t>api/</w:t>
+            </w:r>
+            <w:r>
+              <w:t>financing</w:t>
+            </w:r>
+            <w:r>
+              <w:t>/</w:t>
+            </w:r>
+            <w:r>
+              <w:t>repay</w:t>
+            </w:r>
+          </w:p>
+        </w:tc>
+      </w:tr>
+      <w:tr>
+        <w:tc>
+          <w:tcPr>
+            <w:tcW w:w="2765" w:type="dxa"/>
+          </w:tcPr>
+          <w:p>
+            <w:r>
+              <w:rPr>
+                <w:rFonts w:hint="eastAsia"/>
+              </w:rPr>
+              <w:t>请求类型</w:t>
+            </w:r>
+          </w:p>
+        </w:tc>
+        <w:tc>
+          <w:tcPr>
+            <w:tcW w:w="5531" w:type="dxa"/>
+            <w:gridSpan w:val="2"/>
+          </w:tcPr>
+          <w:p>
+            <w:r>
+              <w:rPr>
+                <w:rFonts w:hint="eastAsia"/>
+              </w:rPr>
+              <w:t>P</w:t>
+            </w:r>
+            <w:r>
+              <w:t>OST</w:t>
+            </w:r>
+          </w:p>
+        </w:tc>
+      </w:tr>
+      <w:tr>
+        <w:tc>
+          <w:tcPr>
+            <w:tcW w:w="2765" w:type="dxa"/>
+          </w:tcPr>
+          <w:p>
+            <w:r>
+              <w:rPr>
+                <w:rFonts w:hint="eastAsia"/>
+              </w:rPr>
+              <w:t>是否需要t</w:t>
+            </w:r>
+            <w:r>
+              <w:t>oken</w:t>
+            </w:r>
+          </w:p>
+        </w:tc>
+        <w:tc>
+          <w:tcPr>
+            <w:tcW w:w="5531" w:type="dxa"/>
+            <w:gridSpan w:val="2"/>
+          </w:tcPr>
+          <w:p>
+            <w:r>
+              <w:rPr>
+                <w:rFonts w:hint="eastAsia"/>
+              </w:rPr>
+              <w:t>是，且必须由供应商发送才有效</w:t>
+            </w:r>
+          </w:p>
+        </w:tc>
+      </w:tr>
+      <w:tr>
+        <w:tc>
+          <w:tcPr>
+            <w:tcW w:w="2765" w:type="dxa"/>
+          </w:tcPr>
+          <w:p>
+            <w:r>
+              <w:rPr>
+                <w:rFonts w:hint="eastAsia"/>
+              </w:rPr>
+              <w:t>发送的J</w:t>
+            </w:r>
+            <w:r>
+              <w:t>SON</w:t>
+            </w:r>
+          </w:p>
+        </w:tc>
+        <w:tc>
+          <w:tcPr>
+            <w:tcW w:w="2765" w:type="dxa"/>
+          </w:tcPr>
+          <w:p>
+            <w:r>
+              <w:t>id</w:t>
+            </w:r>
+            <w:r>
+              <w:rPr>
+                <w:rFonts w:hint="eastAsia"/>
+              </w:rPr>
+              <w:t>字段</w:t>
+            </w:r>
+          </w:p>
+        </w:tc>
+        <w:tc>
+          <w:tcPr>
+            <w:tcW w:w="2766" w:type="dxa"/>
+          </w:tcPr>
+          <w:p>
+            <w:r>
+              <w:rPr>
+                <w:rFonts w:hint="eastAsia"/>
+              </w:rPr>
+              <w:t>要还款的融资申请i</w:t>
+            </w:r>
+            <w:r>
+              <w:t>d</w:t>
+            </w:r>
+          </w:p>
+        </w:tc>
+      </w:tr>
+      <w:tr>
+        <w:tc>
+          <w:tcPr>
+            <w:tcW w:w="2765" w:type="dxa"/>
+          </w:tcPr>
+          <w:p>
+            <w:r>
+              <w:rPr>
+                <w:rFonts w:hint="eastAsia"/>
+              </w:rPr>
+              <w:t>返回的d</w:t>
+            </w:r>
+            <w:r>
+              <w:t>ata</w:t>
+            </w:r>
+            <w:r>
+              <w:rPr>
+                <w:rFonts w:hint="eastAsia"/>
+              </w:rPr>
+              <w:t>字段</w:t>
+            </w:r>
+          </w:p>
+        </w:tc>
+        <w:tc>
+          <w:tcPr>
+            <w:tcW w:w="5531" w:type="dxa"/>
+            <w:gridSpan w:val="2"/>
+          </w:tcPr>
+          <w:p>
+            <w:r>
+              <w:rPr>
+                <w:rFonts w:hint="eastAsia"/>
+              </w:rPr>
+              <w:t>无</w:t>
+            </w:r>
+          </w:p>
+        </w:tc>
+      </w:tr>
+    </w:tbl>
+    <w:p/>
+    <w:tbl>
+      <w:tblPr>
+        <w:tblStyle w:val="a7"/>
+        <w:tblW w:w="0" w:type="auto"/>
+        <w:tblLook w:val="04A0" w:firstRow="1" w:lastRow="0" w:firstColumn="1" w:lastColumn="0" w:noHBand="0" w:noVBand="1"/>
+      </w:tblPr>
+      <w:tblGrid>
+        <w:gridCol w:w="2765"/>
+        <w:gridCol w:w="2765"/>
+        <w:gridCol w:w="2766"/>
+      </w:tblGrid>
+      <w:tr>
+        <w:tc>
+          <w:tcPr>
+            <w:tcW w:w="2765" w:type="dxa"/>
+          </w:tcPr>
+          <w:p>
+            <w:r>
+              <w:rPr>
+                <w:rFonts w:hint="eastAsia"/>
+              </w:rPr>
+              <w:t>功能描述</w:t>
+            </w:r>
+          </w:p>
+        </w:tc>
+        <w:tc>
+          <w:tcPr>
+            <w:tcW w:w="5531" w:type="dxa"/>
+            <w:gridSpan w:val="2"/>
+          </w:tcPr>
+          <w:p>
+            <w:r>
+              <w:rPr>
+                <w:rFonts w:hint="eastAsia"/>
+              </w:rPr>
+              <w:t>申请授信</w:t>
+            </w:r>
+            <w:r>
+              <w:rPr>
+                <w:rFonts w:hint="eastAsia"/>
+              </w:rPr>
+              <w:t>额度</w:t>
+            </w:r>
+          </w:p>
+        </w:tc>
+      </w:tr>
+      <w:tr>
+        <w:tc>
+          <w:tcPr>
+            <w:tcW w:w="2765" w:type="dxa"/>
+          </w:tcPr>
+          <w:p>
+            <w:r>
+              <w:rPr>
+                <w:rFonts w:hint="eastAsia"/>
+              </w:rPr>
+              <w:t>U</w:t>
+            </w:r>
+            <w:r>
+              <w:t>RL</w:t>
+            </w:r>
+            <w:r>
+              <w:rPr>
+                <w:rFonts w:hint="eastAsia"/>
+              </w:rPr>
+              <w:t>相对路径</w:t>
+            </w:r>
+          </w:p>
+        </w:tc>
+        <w:tc>
+          <w:tcPr>
+            <w:tcW w:w="5531" w:type="dxa"/>
+            <w:gridSpan w:val="2"/>
+          </w:tcPr>
+          <w:p>
+            <w:proofErr w:type="spellStart"/>
+            <w:r>
+              <w:t>api</w:t>
+            </w:r>
+            <w:proofErr w:type="spellEnd"/>
+            <w:r>
+              <w:t>/</w:t>
+            </w:r>
+            <w:r>
+              <w:t>credit</w:t>
+            </w:r>
+            <w:r>
+              <w:t>/</w:t>
+            </w:r>
+            <w:r>
+              <w:t>app</w:t>
+            </w:r>
+            <w:r>
+              <w:t>ly</w:t>
+            </w:r>
+          </w:p>
+        </w:tc>
+      </w:tr>
+      <w:tr>
+        <w:tc>
+          <w:tcPr>
+            <w:tcW w:w="2765" w:type="dxa"/>
+          </w:tcPr>
+          <w:p>
+            <w:r>
+              <w:rPr>
+                <w:rFonts w:hint="eastAsia"/>
+              </w:rPr>
+              <w:t>请求类型</w:t>
+            </w:r>
+          </w:p>
+        </w:tc>
+        <w:tc>
+          <w:tcPr>
+            <w:tcW w:w="5531" w:type="dxa"/>
+            <w:gridSpan w:val="2"/>
+          </w:tcPr>
+          <w:p>
+            <w:r>
+              <w:rPr>
+                <w:rFonts w:hint="eastAsia"/>
+              </w:rPr>
+              <w:t>P</w:t>
+            </w:r>
+            <w:r>
+              <w:t>OST</w:t>
+            </w:r>
+          </w:p>
+        </w:tc>
+      </w:tr>
+      <w:tr>
+        <w:tc>
+          <w:tcPr>
+            <w:tcW w:w="2765" w:type="dxa"/>
+          </w:tcPr>
+          <w:p>
+            <w:r>
+              <w:rPr>
+                <w:rFonts w:hint="eastAsia"/>
+              </w:rPr>
+              <w:t>是否需要t</w:t>
+            </w:r>
+            <w:r>
+              <w:t>oken</w:t>
+            </w:r>
+          </w:p>
+        </w:tc>
+        <w:tc>
+          <w:tcPr>
+            <w:tcW w:w="5531" w:type="dxa"/>
+            <w:gridSpan w:val="2"/>
+          </w:tcPr>
+          <w:p>
+            <w:r>
+              <w:rPr>
+                <w:rFonts w:hint="eastAsia"/>
+              </w:rPr>
+              <w:t>是，且必须由</w:t>
+            </w:r>
+            <w:r>
+              <w:rPr>
+                <w:rFonts w:hint="eastAsia"/>
+              </w:rPr>
+              <w:t>供应商</w:t>
+            </w:r>
+            <w:r>
+              <w:rPr>
+                <w:rFonts w:hint="eastAsia"/>
+              </w:rPr>
+              <w:t>发送才有效</w:t>
+            </w:r>
+          </w:p>
+        </w:tc>
+      </w:tr>
+      <w:tr>
+        <w:tc>
+          <w:tcPr>
+            <w:tcW w:w="2765" w:type="dxa"/>
+          </w:tcPr>
+          <w:p>
+            <w:r>
+              <w:rPr>
+                <w:rFonts w:hint="eastAsia"/>
+              </w:rPr>
+              <w:t>发送的J</w:t>
+            </w:r>
+            <w:r>
+              <w:t>SON</w:t>
+            </w:r>
+          </w:p>
+        </w:tc>
+        <w:tc>
+          <w:tcPr>
+            <w:tcW w:w="2765" w:type="dxa"/>
+          </w:tcPr>
+          <w:p>
+            <w:r>
+              <w:rPr>
+                <w:rFonts w:hint="eastAsia"/>
+              </w:rPr>
+              <w:t>money字段</w:t>
+            </w:r>
+          </w:p>
+        </w:tc>
+        <w:tc>
+          <w:tcPr>
+            <w:tcW w:w="2766" w:type="dxa"/>
+          </w:tcPr>
+          <w:p>
+            <w:r>
+              <w:rPr>
+                <w:rFonts w:hint="eastAsia"/>
+              </w:rPr>
+              <w:t>申请的</w:t>
+            </w:r>
+            <w:r>
+              <w:rPr>
+                <w:rFonts w:hint="eastAsia"/>
+              </w:rPr>
+              <w:t>授信额度</w:t>
+            </w:r>
+          </w:p>
+        </w:tc>
+      </w:tr>
+      <w:tr>
+        <w:tc>
+          <w:tcPr>
+            <w:tcW w:w="2765" w:type="dxa"/>
+          </w:tcPr>
+          <w:p>
+            <w:r>
+              <w:rPr>
+                <w:rFonts w:hint="eastAsia"/>
+              </w:rPr>
+              <w:t>返回的d</w:t>
+            </w:r>
+            <w:r>
+              <w:t>ata</w:t>
+            </w:r>
+            <w:r>
+              <w:rPr>
+                <w:rFonts w:hint="eastAsia"/>
+              </w:rPr>
+              <w:t>字段</w:t>
+            </w:r>
+          </w:p>
+        </w:tc>
+        <w:tc>
+          <w:tcPr>
+            <w:tcW w:w="5531" w:type="dxa"/>
+            <w:gridSpan w:val="2"/>
+          </w:tcPr>
+          <w:p>
+            <w:r>
+              <w:rPr>
+                <w:rFonts w:hint="eastAsia"/>
+              </w:rPr>
+              <w:t>无</w:t>
+            </w:r>
+          </w:p>
+        </w:tc>
+      </w:tr>
+    </w:tbl>
+    <w:p/>
+    <w:tbl>
+      <w:tblPr>
+        <w:tblStyle w:val="a7"/>
+        <w:tblW w:w="0" w:type="auto"/>
+        <w:tblLook w:val="04A0" w:firstRow="1" w:lastRow="0" w:firstColumn="1" w:lastColumn="0" w:noHBand="0" w:noVBand="1"/>
+      </w:tblPr>
+      <w:tblGrid>
+        <w:gridCol w:w="2765"/>
+        <w:gridCol w:w="5531"/>
+      </w:tblGrid>
+      <w:tr>
+        <w:tc>
+          <w:tcPr>
+            <w:tcW w:w="2765" w:type="dxa"/>
+          </w:tcPr>
+          <w:p>
+            <w:r>
+              <w:rPr>
+                <w:rFonts w:hint="eastAsia"/>
+              </w:rPr>
+              <w:t>功能描述</w:t>
+            </w:r>
+          </w:p>
+        </w:tc>
+        <w:tc>
+          <w:tcPr>
+            <w:tcW w:w="5531" w:type="dxa"/>
+          </w:tcPr>
+          <w:p>
+            <w:r>
+              <w:rPr>
+                <w:rFonts w:hint="eastAsia"/>
+              </w:rPr>
+              <w:t>余额查询</w:t>
+            </w:r>
+          </w:p>
+        </w:tc>
+      </w:tr>
+      <w:tr>
+        <w:tc>
+          <w:tcPr>
+            <w:tcW w:w="2765" w:type="dxa"/>
+          </w:tcPr>
+          <w:p>
+            <w:r>
+              <w:rPr>
+                <w:rFonts w:hint="eastAsia"/>
+              </w:rPr>
+              <w:t>U</w:t>
+            </w:r>
+            <w:r>
+              <w:t>RL</w:t>
+            </w:r>
+            <w:r>
+              <w:rPr>
+                <w:rFonts w:hint="eastAsia"/>
+              </w:rPr>
+              <w:t>相对路径</w:t>
+            </w:r>
+          </w:p>
+        </w:tc>
+        <w:tc>
+          <w:tcPr>
+            <w:tcW w:w="5531" w:type="dxa"/>
+          </w:tcPr>
+          <w:p>
+            <w:proofErr w:type="spellStart"/>
+            <w:r>
+              <w:t>api</w:t>
+            </w:r>
+            <w:proofErr w:type="spellEnd"/>
+            <w:r>
+              <w:t>/</w:t>
+            </w:r>
+            <w:r>
+              <w:t>credit</w:t>
+            </w:r>
+            <w:r>
+              <w:t>/</w:t>
+            </w:r>
+            <w:proofErr w:type="spellStart"/>
+            <w:r>
+              <w:t>getRecordCredit</w:t>
+            </w:r>
+            <w:proofErr w:type="spellEnd"/>
+          </w:p>
+        </w:tc>
+      </w:tr>
+      <w:tr>
+        <w:tc>
+          <w:tcPr>
+            <w:tcW w:w="2765" w:type="dxa"/>
+          </w:tcPr>
+          <w:p>
+            <w:r>
+              <w:rPr>
+                <w:rFonts w:hint="eastAsia"/>
+              </w:rPr>
+              <w:t>请求类型</w:t>
+            </w:r>
+          </w:p>
+        </w:tc>
+        <w:tc>
+          <w:tcPr>
+            <w:tcW w:w="5531" w:type="dxa"/>
+          </w:tcPr>
+          <w:p>
+            <w:r>
+              <w:rPr>
+                <w:rFonts w:hint="eastAsia"/>
+              </w:rPr>
+              <w:t>G</w:t>
+            </w:r>
+            <w:r>
+              <w:t>ET</w:t>
+            </w:r>
+          </w:p>
+        </w:tc>
+      </w:tr>
+      <w:tr>
+        <w:tc>
+          <w:tcPr>
+            <w:tcW w:w="2765" w:type="dxa"/>
+          </w:tcPr>
+          <w:p>
+            <w:r>
+              <w:rPr>
+                <w:rFonts w:hint="eastAsia"/>
+              </w:rPr>
+              <w:t>是否需要t</w:t>
+            </w:r>
+            <w:r>
+              <w:t>oken</w:t>
+            </w:r>
+          </w:p>
+        </w:tc>
+        <w:tc>
+          <w:tcPr>
+            <w:tcW w:w="5531" w:type="dxa"/>
+          </w:tcPr>
+          <w:p>
+            <w:r>
+              <w:rPr>
+                <w:rFonts w:hint="eastAsia"/>
+              </w:rPr>
+              <w:t>是</w:t>
+            </w:r>
+          </w:p>
+        </w:tc>
+      </w:tr>
+      <w:tr>
+        <w:tc>
+          <w:tcPr>
+            <w:tcW w:w="2765" w:type="dxa"/>
+          </w:tcPr>
+          <w:p>
+            <w:r>
+              <w:rPr>
+                <w:rFonts w:hint="eastAsia"/>
+              </w:rPr>
+              <w:t>发送的J</w:t>
+            </w:r>
+            <w:r>
+              <w:t>SON</w:t>
+            </w:r>
+          </w:p>
+        </w:tc>
+        <w:tc>
+          <w:tcPr>
+            <w:tcW w:w="5531" w:type="dxa"/>
+          </w:tcPr>
+          <w:p>
+            <w:r>
+              <w:rPr>
+                <w:rFonts w:hint="eastAsia"/>
+              </w:rPr>
+              <w:t>无</w:t>
+            </w:r>
+          </w:p>
+        </w:tc>
+      </w:tr>
+      <w:tr>
+        <w:tc>
+          <w:tcPr>
+            <w:tcW w:w="2765" w:type="dxa"/>
+          </w:tcPr>
+          <w:p>
+            <w:r>
+              <w:rPr>
+                <w:rFonts w:hint="eastAsia"/>
+              </w:rPr>
+              <w:t>返回的d</w:t>
+            </w:r>
+            <w:r>
+              <w:t>ata</w:t>
+            </w:r>
+            <w:r>
+              <w:rPr>
+                <w:rFonts w:hint="eastAsia"/>
+              </w:rPr>
+              <w:t>字段</w:t>
+            </w:r>
+          </w:p>
+        </w:tc>
+        <w:tc>
+          <w:tcPr>
+            <w:tcW w:w="5531" w:type="dxa"/>
+          </w:tcPr>
+          <w:p>
+            <w:pPr>
+              <w:rPr>
+                <w:rFonts w:hint="eastAsia"/>
+              </w:rPr>
+            </w:pPr>
+            <w:r>
+              <w:rPr>
+                <w:rFonts w:hint="eastAsia"/>
+              </w:rPr>
+              <w:t>授信记录数组</w:t>
+            </w:r>
+          </w:p>
+        </w:tc>
+      </w:tr>
+      <w:bookmarkEnd w:id="2"/>
+    </w:tbl>
+    <w:p>
+      <w:pPr>
+        <w:rPr>
+          <w:rFonts w:hint="eastAsia"/>
+        </w:rPr>
+      </w:pPr>
+    </w:p>
     <w:sectPr>
       <w:pgSz w:w="11906" w:h="16838"/>
       <w:pgMar w:top="1440" w:right="1800" w:bottom="1440" w:left="1800" w:header="851" w:footer="992" w:gutter="0"/>
